--- a/dataCleaner/Case-MovingDataInRoom/PositionData/场景汇总.docx
+++ b/dataCleaner/Case-MovingDataInRoom/PositionData/场景汇总.docx
@@ -420,11 +420,7 @@
       </w:r>
       <w:r>
         <w:rPr/>
-        <w:t xml:space="preserve">no </w:t>
-      </w:r>
-      <w:r>
-        <w:rPr/>
-        <w:t>defined</w:t>
+        <w:t>no defined</w:t>
       </w:r>
       <w:r>
         <w:rPr/>
@@ -1214,8 +1210,8 @@
         <w:rPr/>
         <w:t>坐标点在范围内：</w:t>
       </w:r>
-      <w:bookmarkStart w:id="0" w:name="OLE_LINK1"/>
-      <w:bookmarkStart w:id="1" w:name="OLE_LINK2"/>
+      <w:bookmarkStart w:id="0" w:name="OLE_LINK2"/>
+      <w:bookmarkStart w:id="1" w:name="OLE_LINK1"/>
       <w:r>
         <w:rPr/>
         <w:t>x∈</w:t>
@@ -1463,20 +1459,29 @@
         <w:t>，</w:t>
       </w:r>
       <w:r>
-        <w:rPr/>
+        <w:rPr>
+          <w:rFonts w:asciiTheme="minorHAnsi" w:cstheme="minorBidi" w:eastAsiaTheme="minorEastAsia" w:hAnsiTheme="minorHAnsi"/>
+          <w:highlight w:val="yellow"/>
+        </w:rPr>
         <w:t>y</w:t>
       </w:r>
       <w:r>
-        <w:rPr/>
+        <w:rPr>
+          <w:rFonts w:asciiTheme="minorHAnsi" w:cstheme="minorBidi" w:eastAsiaTheme="minorEastAsia" w:hAnsiTheme="minorHAnsi"/>
+          <w:highlight w:val="yellow"/>
+        </w:rPr>
         <w:t>＜</w:t>
       </w:r>
       <w:r>
-        <w:rPr/>
+        <w:rPr>
+          <w:rFonts w:asciiTheme="minorHAnsi" w:cstheme="minorBidi" w:eastAsiaTheme="minorEastAsia" w:hAnsiTheme="minorHAnsi"/>
+          <w:highlight w:val="yellow"/>
+        </w:rPr>
         <w:t>-1.8</w:t>
       </w:r>
       <w:r>
         <w:rPr/>
-        <w:t>【</w:t>
+        <w:t xml:space="preserve">【 </w:t>
       </w:r>
       <w:r>
         <w:rPr/>
@@ -1487,6 +1492,10 @@
         <w:t>】</w:t>
       </w:r>
       <w:r>
+        <w:rPr/>
+        <w:t>0,6</w:t>
+      </w:r>
+      <w:r>
         <w:rPr>
           <w:color w:val="FF0000"/>
         </w:rPr>
@@ -1515,6 +1524,15 @@
           <w:color w:val="FF0000"/>
         </w:rPr>
         <w:t>轴向内缩】</w:t>
+      </w:r>
+    </w:p>
+    <w:p>
+      <w:pPr>
+        <w:pStyle w:val="Normal"/>
+        <w:rPr/>
+      </w:pPr>
+      <w:r>
+        <w:rPr/>
       </w:r>
     </w:p>
     <w:p>
@@ -1929,7 +1947,7 @@
         <w:rPr/>
         <w:drawing>
           <wp:inline distT="0" distB="0" distL="0" distR="0">
-            <wp:extent cx="1938655" cy="2869565"/>
+            <wp:extent cx="3592830" cy="5318760"/>
             <wp:effectExtent l="0" t="0" r="0" b="0"/>
             <wp:docPr id="3" name="图片 2" descr=""/>
             <wp:cNvGraphicFramePr>
@@ -1953,7 +1971,7 @@
                   <pic:spPr bwMode="auto">
                     <a:xfrm>
                       <a:off x="0" y="0"/>
-                      <a:ext cx="1938655" cy="2869565"/>
+                      <a:ext cx="3592830" cy="5318760"/>
                     </a:xfrm>
                     <a:prstGeom prst="rect">
                       <a:avLst/>
@@ -3433,7 +3451,7 @@
       <w:pgNumType w:fmt="decimal"/>
       <w:formProt w:val="false"/>
       <w:textDirection w:val="lrTb"/>
-      <w:docGrid w:type="lines" w:linePitch="312" w:charSpace="5938"/>
+      <w:docGrid w:type="lines" w:linePitch="312" w:charSpace="5734"/>
     </w:sectPr>
   </w:body>
 </w:document>
